--- a/primeiro-periodo/logica/logica.docx
+++ b/primeiro-periodo/logica/logica.docx
@@ -71,6 +71,31 @@
     <w:p>
       <w:pPr>
         <w:pStyle w:val="Normal"/>
+        <w:jc w:val="center"/>
+        <w:rPr>
+          <w:rFonts w:ascii="Calibri" w:hAnsi="Calibri" w:cs="宋体" w:cstheme="minorEastAsia"/>
+          <w:b/>
+          <w:b/>
+          <w:bCs/>
+          <w:sz w:val="36"/>
+          <w:szCs w:val="36"/>
+          <w:lang w:val="pt-BR"/>
+        </w:rPr>
+      </w:pPr>
+      <w:r>
+        <w:rPr>
+          <w:rFonts w:cs="宋体" w:cstheme="minorEastAsia"/>
+          <w:b/>
+          <w:bCs/>
+          <w:sz w:val="36"/>
+          <w:szCs w:val="36"/>
+          <w:lang w:val="pt-BR"/>
+        </w:rPr>
+      </w:r>
+    </w:p>
+    <w:p>
+      <w:pPr>
+        <w:pStyle w:val="Normal"/>
         <w:bidi w:val="0"/>
         <w:jc w:val="left"/>
         <w:rPr/>
@@ -80,6 +105,330 @@
           <w:rFonts w:cs="宋体" w:cstheme="minorEastAsia"/>
           <w:b/>
           <w:bCs/>
+          <w:sz w:val="36"/>
+          <w:szCs w:val="32"/>
+          <w:lang w:val="pt-BR"/>
+        </w:rPr>
+        <w:t>O que é?</w:t>
+      </w:r>
+    </w:p>
+    <w:p>
+      <w:pPr>
+        <w:pStyle w:val="Normal"/>
+        <w:bidi w:val="0"/>
+        <w:jc w:val="left"/>
+        <w:rPr>
+          <w:rFonts w:cs="宋体" w:cstheme="minorEastAsia"/>
+          <w:b/>
+          <w:b/>
+          <w:bCs/>
+          <w:sz w:val="36"/>
+          <w:szCs w:val="32"/>
+          <w:lang w:val="pt-BR"/>
+        </w:rPr>
+      </w:pPr>
+      <w:r>
+        <w:rPr/>
+      </w:r>
+    </w:p>
+    <w:p>
+      <w:pPr>
+        <w:pStyle w:val="Normal"/>
+        <w:bidi w:val="0"/>
+        <w:jc w:val="left"/>
+        <w:rPr>
+          <w:b w:val="false"/>
+          <w:b w:val="false"/>
+          <w:bCs w:val="false"/>
+          <w:sz w:val="28"/>
+          <w:szCs w:val="28"/>
+        </w:rPr>
+      </w:pPr>
+      <w:r>
+        <w:rPr>
+          <w:rFonts w:cs="宋体" w:cstheme="minorEastAsia"/>
+          <w:b w:val="false"/>
+          <w:bCs w:val="false"/>
+          <w:sz w:val="28"/>
+          <w:szCs w:val="28"/>
+          <w:lang w:val="pt-BR"/>
+        </w:rPr>
+        <w:t>São palavras ou símbolos que expressam um pensamento com um sentido completo e indicam afirmações de fatos ou de ideias.</w:t>
+      </w:r>
+    </w:p>
+    <w:p>
+      <w:pPr>
+        <w:pStyle w:val="Normal"/>
+        <w:bidi w:val="0"/>
+        <w:jc w:val="left"/>
+        <w:rPr>
+          <w:rFonts w:cs="宋体" w:cstheme="minorEastAsia"/>
+          <w:lang w:val="pt-BR"/>
+        </w:rPr>
+      </w:pPr>
+      <w:r>
+        <w:rPr>
+          <w:b w:val="false"/>
+          <w:bCs w:val="false"/>
+          <w:sz w:val="28"/>
+          <w:szCs w:val="28"/>
+        </w:rPr>
+      </w:r>
+    </w:p>
+    <w:p>
+      <w:pPr>
+        <w:pStyle w:val="Normal"/>
+        <w:bidi w:val="0"/>
+        <w:jc w:val="left"/>
+        <w:rPr>
+          <w:b w:val="false"/>
+          <w:b w:val="false"/>
+          <w:bCs w:val="false"/>
+          <w:sz w:val="28"/>
+          <w:szCs w:val="28"/>
+        </w:rPr>
+      </w:pPr>
+      <w:r>
+        <w:rPr>
+          <w:rFonts w:cs="宋体" w:cstheme="minorEastAsia"/>
+          <w:b w:val="false"/>
+          <w:bCs w:val="false"/>
+          <w:sz w:val="28"/>
+          <w:szCs w:val="28"/>
+          <w:lang w:val="pt-BR"/>
+        </w:rPr>
+        <w:t>Podem ser simples, quando apresentam apenas uma sentença,</w:t>
+      </w:r>
+    </w:p>
+    <w:p>
+      <w:pPr>
+        <w:pStyle w:val="Normal"/>
+        <w:bidi w:val="0"/>
+        <w:jc w:val="left"/>
+        <w:rPr>
+          <w:b/>
+          <w:b/>
+          <w:bCs/>
+          <w:sz w:val="28"/>
+          <w:szCs w:val="28"/>
+        </w:rPr>
+      </w:pPr>
+      <w:r>
+        <w:rPr>
+          <w:rFonts w:cs="宋体" w:cstheme="minorEastAsia"/>
+          <w:b/>
+          <w:bCs/>
+          <w:sz w:val="28"/>
+          <w:szCs w:val="28"/>
+          <w:lang w:val="pt-BR"/>
+        </w:rPr>
+        <w:t>Por exemplo:</w:t>
+      </w:r>
+    </w:p>
+    <w:p>
+      <w:pPr>
+        <w:pStyle w:val="Normal"/>
+        <w:bidi w:val="0"/>
+        <w:jc w:val="left"/>
+        <w:rPr>
+          <w:b w:val="false"/>
+          <w:b w:val="false"/>
+          <w:bCs w:val="false"/>
+          <w:sz w:val="28"/>
+          <w:szCs w:val="28"/>
+        </w:rPr>
+      </w:pPr>
+      <w:r>
+        <w:rPr>
+          <w:rFonts w:cs="宋体" w:cstheme="minorEastAsia"/>
+          <w:b w:val="false"/>
+          <w:bCs w:val="false"/>
+          <w:sz w:val="28"/>
+          <w:szCs w:val="28"/>
+          <w:lang w:val="pt-BR"/>
+        </w:rPr>
+        <w:t>-O céu é azul.</w:t>
+        <w:br/>
+        <w:t>-A casa é branca.</w:t>
+      </w:r>
+    </w:p>
+    <w:p>
+      <w:pPr>
+        <w:pStyle w:val="Normal"/>
+        <w:bidi w:val="0"/>
+        <w:jc w:val="left"/>
+        <w:rPr>
+          <w:b w:val="false"/>
+          <w:b w:val="false"/>
+          <w:bCs w:val="false"/>
+          <w:sz w:val="28"/>
+          <w:szCs w:val="28"/>
+        </w:rPr>
+      </w:pPr>
+      <w:r>
+        <w:rPr>
+          <w:rFonts w:cs="宋体" w:cstheme="minorEastAsia"/>
+          <w:b w:val="false"/>
+          <w:bCs w:val="false"/>
+          <w:sz w:val="28"/>
+          <w:szCs w:val="28"/>
+          <w:lang w:val="pt-BR"/>
+        </w:rPr>
+        <w:t>-A porta é Cinza.</w:t>
+      </w:r>
+    </w:p>
+    <w:p>
+      <w:pPr>
+        <w:pStyle w:val="Normal"/>
+        <w:bidi w:val="0"/>
+        <w:jc w:val="left"/>
+        <w:rPr>
+          <w:rFonts w:cs="宋体" w:cstheme="minorEastAsia"/>
+          <w:lang w:val="pt-BR"/>
+        </w:rPr>
+      </w:pPr>
+      <w:r>
+        <w:rPr>
+          <w:b w:val="false"/>
+          <w:bCs w:val="false"/>
+          <w:sz w:val="28"/>
+          <w:szCs w:val="28"/>
+        </w:rPr>
+      </w:r>
+    </w:p>
+    <w:p>
+      <w:pPr>
+        <w:pStyle w:val="Normal"/>
+        <w:bidi w:val="0"/>
+        <w:jc w:val="left"/>
+        <w:rPr>
+          <w:b w:val="false"/>
+          <w:b w:val="false"/>
+          <w:bCs w:val="false"/>
+          <w:sz w:val="28"/>
+          <w:szCs w:val="28"/>
+        </w:rPr>
+      </w:pPr>
+      <w:r>
+        <w:rPr>
+          <w:rFonts w:cs="宋体" w:cstheme="minorEastAsia"/>
+          <w:b w:val="false"/>
+          <w:bCs w:val="false"/>
+          <w:sz w:val="28"/>
+          <w:szCs w:val="28"/>
+          <w:lang w:val="pt-BR"/>
+        </w:rPr>
+        <w:t>ou compostas quando são formadas pela combinação de duas ou mais proposições simples.</w:t>
+      </w:r>
+    </w:p>
+    <w:p>
+      <w:pPr>
+        <w:pStyle w:val="Normal"/>
+        <w:bidi w:val="0"/>
+        <w:jc w:val="left"/>
+        <w:rPr>
+          <w:b/>
+          <w:b/>
+          <w:bCs/>
+          <w:sz w:val="28"/>
+          <w:szCs w:val="28"/>
+        </w:rPr>
+      </w:pPr>
+      <w:r>
+        <w:rPr>
+          <w:rFonts w:cs="宋体" w:cstheme="minorEastAsia"/>
+          <w:b/>
+          <w:bCs/>
+          <w:sz w:val="28"/>
+          <w:szCs w:val="28"/>
+          <w:lang w:val="pt-BR"/>
+        </w:rPr>
+        <w:t>Por exemplo:</w:t>
+      </w:r>
+    </w:p>
+    <w:p>
+      <w:pPr>
+        <w:pStyle w:val="Normal"/>
+        <w:bidi w:val="0"/>
+        <w:jc w:val="left"/>
+        <w:rPr>
+          <w:b w:val="false"/>
+          <w:b w:val="false"/>
+          <w:bCs w:val="false"/>
+          <w:sz w:val="28"/>
+          <w:szCs w:val="28"/>
+        </w:rPr>
+      </w:pPr>
+      <w:r>
+        <w:rPr>
+          <w:rFonts w:cs="宋体" w:cstheme="minorEastAsia"/>
+          <w:b w:val="false"/>
+          <w:bCs w:val="false"/>
+          <w:sz w:val="28"/>
+          <w:szCs w:val="28"/>
+          <w:lang w:val="pt-BR"/>
+        </w:rPr>
+        <w:t>-O céu é azul e as nuvens são brancas.</w:t>
+        <w:br/>
+        <w:t>-A casa é branca e a grama é verde.</w:t>
+      </w:r>
+    </w:p>
+    <w:p>
+      <w:pPr>
+        <w:pStyle w:val="Normal"/>
+        <w:bidi w:val="0"/>
+        <w:jc w:val="left"/>
+        <w:rPr>
+          <w:b w:val="false"/>
+          <w:b w:val="false"/>
+          <w:bCs w:val="false"/>
+          <w:sz w:val="28"/>
+          <w:szCs w:val="28"/>
+        </w:rPr>
+      </w:pPr>
+      <w:r>
+        <w:rPr>
+          <w:rFonts w:cs="宋体" w:cstheme="minorEastAsia"/>
+          <w:b w:val="false"/>
+          <w:bCs w:val="false"/>
+          <w:sz w:val="28"/>
+          <w:szCs w:val="28"/>
+          <w:lang w:val="pt-BR"/>
+        </w:rPr>
+        <w:t>-A porta é cinza e a parede é vermelha.</w:t>
+      </w:r>
+    </w:p>
+    <w:p>
+      <w:pPr>
+        <w:pStyle w:val="Normal"/>
+        <w:bidi w:val="0"/>
+        <w:jc w:val="left"/>
+        <w:rPr>
+          <w:rFonts w:cs="宋体" w:cstheme="minorEastAsia"/>
+          <w:b/>
+          <w:b/>
+          <w:bCs/>
+          <w:sz w:val="32"/>
+          <w:szCs w:val="32"/>
+          <w:lang w:val="pt-BR"/>
+        </w:rPr>
+      </w:pPr>
+      <w:r>
+        <w:rPr/>
+      </w:r>
+    </w:p>
+    <w:p>
+      <w:pPr>
+        <w:pStyle w:val="Normal"/>
+        <w:bidi w:val="0"/>
+        <w:jc w:val="left"/>
+        <w:rPr/>
+      </w:pPr>
+      <w:r>
+        <w:rPr>
+          <w:rFonts w:cs="宋体" w:cstheme="minorEastAsia"/>
+          <w:b/>
+          <w:bCs/>
           <w:sz w:val="32"/>
           <w:szCs w:val="36"/>
           <w:lang w:val="pt-BR"/>
@@ -117,6 +466,16 @@
           <w:lang w:val="pt-BR"/>
         </w:rPr>
         <w:br/>
+      </w:r>
+      <w:r>
+        <w:rPr>
+          <w:rFonts w:cs="宋体" w:cstheme="minorEastAsia"/>
+          <w:b w:val="false"/>
+          <w:bCs w:val="false"/>
+          <w:sz w:val="28"/>
+          <w:szCs w:val="28"/>
+          <w:lang w:val="pt-BR"/>
+        </w:rPr>
         <w:t>Precisa ser uma afirmação</w:t>
         <w:br/>
         <w:t>Precisa ter resposta/valor lógico (false ou true)</w:t>
@@ -176,15 +535,18 @@
         <w:pStyle w:val="Normal"/>
         <w:bidi w:val="0"/>
         <w:jc w:val="left"/>
-        <w:rPr/>
-      </w:pPr>
-      <w:r>
-        <w:rPr>
-          <w:rFonts w:cs="宋体" w:cstheme="minorEastAsia"/>
-          <w:b w:val="false"/>
-          <w:bCs w:val="false"/>
-          <w:sz w:val="32"/>
-          <w:szCs w:val="32"/>
+        <w:rPr>
+          <w:sz w:val="28"/>
+          <w:szCs w:val="28"/>
+        </w:rPr>
+      </w:pPr>
+      <w:r>
+        <w:rPr>
+          <w:rFonts w:cs="宋体" w:cstheme="minorEastAsia"/>
+          <w:b w:val="false"/>
+          <w:bCs w:val="false"/>
+          <w:sz w:val="28"/>
+          <w:szCs w:val="28"/>
           <w:lang w:val="pt-BR"/>
         </w:rPr>
         <w:t>p: Patricia é alta.</w:t>
@@ -223,15 +585,18 @@
         <w:pStyle w:val="Normal"/>
         <w:bidi w:val="0"/>
         <w:jc w:val="left"/>
-        <w:rPr/>
-      </w:pPr>
-      <w:r>
-        <w:rPr>
-          <w:rFonts w:cs="宋体" w:cstheme="minorEastAsia"/>
-          <w:b w:val="false"/>
-          <w:bCs w:val="false"/>
-          <w:sz w:val="32"/>
-          <w:szCs w:val="32"/>
+        <w:rPr>
+          <w:sz w:val="28"/>
+          <w:szCs w:val="28"/>
+        </w:rPr>
+      </w:pPr>
+      <w:r>
+        <w:rPr>
+          <w:rFonts w:cs="宋体" w:cstheme="minorEastAsia"/>
+          <w:b w:val="false"/>
+          <w:bCs w:val="false"/>
+          <w:sz w:val="28"/>
+          <w:szCs w:val="28"/>
           <w:lang w:val="pt-BR"/>
         </w:rPr>
         <w:t>p = true</w:t>
@@ -249,18 +614,18 @@
           <w:b w:val="false"/>
           <w:b w:val="false"/>
           <w:bCs w:val="false"/>
-          <w:sz w:val="32"/>
-          <w:szCs w:val="32"/>
-          <w:lang w:val="pt-BR"/>
-        </w:rPr>
-      </w:pPr>
-      <w:r>
-        <w:rPr>
-          <w:rFonts w:cs="宋体" w:cstheme="minorEastAsia"/>
-          <w:b w:val="false"/>
-          <w:bCs w:val="false"/>
-          <w:sz w:val="32"/>
-          <w:szCs w:val="32"/>
+          <w:sz w:val="28"/>
+          <w:szCs w:val="28"/>
+          <w:lang w:val="pt-BR"/>
+        </w:rPr>
+      </w:pPr>
+      <w:r>
+        <w:rPr>
+          <w:rFonts w:cs="宋体" w:cstheme="minorEastAsia"/>
+          <w:b w:val="false"/>
+          <w:bCs w:val="false"/>
+          <w:sz w:val="28"/>
+          <w:szCs w:val="28"/>
           <w:lang w:val="pt-BR"/>
         </w:rPr>
       </w:r>
@@ -360,15 +725,18 @@
         <w:pStyle w:val="Normal"/>
         <w:bidi w:val="0"/>
         <w:jc w:val="left"/>
-        <w:rPr/>
-      </w:pPr>
-      <w:r>
-        <w:rPr>
-          <w:rFonts w:cs="宋体" w:cstheme="minorEastAsia"/>
-          <w:b w:val="false"/>
-          <w:bCs w:val="false"/>
-          <w:sz w:val="32"/>
-          <w:szCs w:val="32"/>
+        <w:rPr>
+          <w:sz w:val="28"/>
+          <w:szCs w:val="28"/>
+        </w:rPr>
+      </w:pPr>
+      <w:r>
+        <w:rPr>
+          <w:rFonts w:cs="宋体" w:cstheme="minorEastAsia"/>
+          <w:b w:val="false"/>
+          <w:bCs w:val="false"/>
+          <w:sz w:val="28"/>
+          <w:szCs w:val="28"/>
           <w:lang w:val="pt-BR"/>
         </w:rPr>
         <w:t>p: Patricia é alta.</w:t>
@@ -386,36 +754,39 @@
           <w:b w:val="false"/>
           <w:b w:val="false"/>
           <w:bCs w:val="false"/>
-          <w:sz w:val="32"/>
-          <w:szCs w:val="32"/>
-          <w:lang w:val="pt-BR"/>
-        </w:rPr>
-      </w:pPr>
-      <w:r>
-        <w:rPr>
-          <w:rFonts w:cs="宋体" w:cstheme="minorEastAsia"/>
-          <w:b w:val="false"/>
-          <w:bCs w:val="false"/>
-          <w:sz w:val="32"/>
-          <w:szCs w:val="32"/>
-          <w:lang w:val="pt-BR"/>
-        </w:rPr>
-      </w:r>
-    </w:p>
-    <w:p>
-      <w:pPr>
-        <w:pStyle w:val="Normal"/>
-        <w:bidi w:val="0"/>
-        <w:jc w:val="left"/>
-        <w:rPr/>
-      </w:pPr>
-      <w:r>
-        <w:rPr>
-          <w:rFonts w:cs="宋体" w:cstheme="minorEastAsia"/>
-          <w:b w:val="false"/>
-          <w:bCs w:val="false"/>
-          <w:sz w:val="32"/>
-          <w:szCs w:val="32"/>
+          <w:sz w:val="28"/>
+          <w:szCs w:val="28"/>
+          <w:lang w:val="pt-BR"/>
+        </w:rPr>
+      </w:pPr>
+      <w:r>
+        <w:rPr>
+          <w:rFonts w:cs="宋体" w:cstheme="minorEastAsia"/>
+          <w:b w:val="false"/>
+          <w:bCs w:val="false"/>
+          <w:sz w:val="28"/>
+          <w:szCs w:val="28"/>
+          <w:lang w:val="pt-BR"/>
+        </w:rPr>
+      </w:r>
+    </w:p>
+    <w:p>
+      <w:pPr>
+        <w:pStyle w:val="Normal"/>
+        <w:bidi w:val="0"/>
+        <w:jc w:val="left"/>
+        <w:rPr>
+          <w:sz w:val="28"/>
+          <w:szCs w:val="28"/>
+        </w:rPr>
+      </w:pPr>
+      <w:r>
+        <w:rPr>
+          <w:rFonts w:cs="宋体" w:cstheme="minorEastAsia"/>
+          <w:b w:val="false"/>
+          <w:bCs w:val="false"/>
+          <w:sz w:val="28"/>
+          <w:szCs w:val="28"/>
           <w:lang w:val="pt-BR"/>
         </w:rPr>
         <w:t>~p = Patricia não é alta.</w:t>
@@ -434,8 +805,8 @@
           <w:rFonts w:cs="宋体" w:cstheme="minorEastAsia"/>
           <w:b w:val="false"/>
           <w:bCs w:val="false"/>
-          <w:sz w:val="32"/>
-          <w:szCs w:val="32"/>
+          <w:sz w:val="28"/>
+          <w:szCs w:val="28"/>
           <w:lang w:val="pt-BR"/>
         </w:rPr>
         <w:br/>
